--- a/CalendarioAgo2022/informacion/PoliticasAgosto2022_M.docx
+++ b/CalendarioAgo2022/informacion/PoliticasAgosto2022_M.docx
@@ -161,7 +161,7 @@
                                     <pic:cNvPicPr/>
                                   </pic:nvPicPr>
                                   <pic:blipFill>
-                                    <a:blip r:embed="rId8">
+                                    <a:blip r:embed="rId9">
                                       <a:extLst>
                                         <a:ext uri="{28A0092B-C50C-407E-A947-70E740481C1C}">
                                           <a14:useLocalDpi xmlns:a14="http://schemas.microsoft.com/office/drawing/2010/main" val="0"/>
@@ -397,6 +397,14 @@
     </w:p>
     <w:p>
       <w:pPr>
+        <w:rPr>
+          <w:sz w:val="22"/>
+          <w:szCs w:val="22"/>
+        </w:rPr>
+      </w:pPr>
+    </w:p>
+    <w:p>
+      <w:pPr>
         <w:tabs>
           <w:tab w:val="left" w:pos="5954"/>
           <w:tab w:val="left" w:pos="6237"/>
@@ -548,67 +556,35 @@
       <w:r>
         <w:rPr>
           <w:rFonts w:ascii="Arial" w:hAnsi="Arial"/>
-          <w:sz w:val="22"/>
-          <w:szCs w:val="22"/>
-          <w:u w:val="single"/>
-        </w:rPr>
-        <w:t xml:space="preserve"> </w:t>
-      </w:r>
-      <w:r>
-        <w:rPr>
-          <w:rFonts w:ascii="Arial" w:hAnsi="Arial"/>
-          <w:sz w:val="22"/>
-          <w:szCs w:val="22"/>
-          <w:u w:val="single"/>
-        </w:rPr>
-        <w:t>–</w:t>
-      </w:r>
-      <w:r>
-        <w:rPr>
-          <w:rFonts w:ascii="Arial" w:hAnsi="Arial"/>
-          <w:sz w:val="22"/>
-          <w:szCs w:val="22"/>
-          <w:u w:val="single"/>
-        </w:rPr>
-        <w:t xml:space="preserve"> </w:t>
-      </w:r>
-      <w:r>
-        <w:rPr>
-          <w:rFonts w:ascii="Arial" w:hAnsi="Arial"/>
-          <w:sz w:val="22"/>
-          <w:szCs w:val="22"/>
-          <w:u w:val="single"/>
-        </w:rPr>
-        <w:t>4</w:t>
-      </w:r>
-      <w:r>
-        <w:rPr>
-          <w:rFonts w:ascii="Arial" w:hAnsi="Arial"/>
-          <w:sz w:val="22"/>
-          <w:szCs w:val="22"/>
-          <w:u w:val="single"/>
-        </w:rPr>
-        <w:t>0</w:t>
-      </w:r>
-      <w:r>
-        <w:rPr>
-          <w:rFonts w:ascii="Arial" w:hAnsi="Arial"/>
-          <w:sz w:val="22"/>
-          <w:szCs w:val="22"/>
-          <w:u w:val="single"/>
-        </w:rPr>
-        <w:t>2</w:t>
-      </w:r>
-      <w:r>
-        <w:rPr>
-          <w:rFonts w:ascii="Arial" w:hAnsi="Arial"/>
           <w:snapToGrid w:val="0"/>
           <w:sz w:val="22"/>
           <w:szCs w:val="22"/>
           <w:u w:val="single"/>
           <w:lang w:eastAsia="es-ES"/>
         </w:rPr>
-        <w:t xml:space="preserve">        </w:t>
+        <w:t xml:space="preserve">  </w:t>
+      </w:r>
+      <w:r>
+        <w:rPr>
+          <w:rFonts w:ascii="Arial" w:hAnsi="Arial"/>
+          <w:snapToGrid w:val="0"/>
+          <w:sz w:val="22"/>
+          <w:szCs w:val="22"/>
+          <w:u w:val="single"/>
+          <w:lang w:eastAsia="es-ES"/>
+        </w:rPr>
+        <w:t>_____</w:t>
+      </w:r>
+      <w:r>
+        <w:rPr>
+          <w:rFonts w:ascii="Arial" w:hAnsi="Arial"/>
+          <w:snapToGrid w:val="0"/>
+          <w:sz w:val="22"/>
+          <w:szCs w:val="22"/>
+          <w:u w:val="single"/>
+          <w:lang w:eastAsia="es-ES"/>
+        </w:rPr>
+        <w:t xml:space="preserve">      </w:t>
       </w:r>
       <w:r>
         <w:rPr>
@@ -869,248 +845,6 @@
     </w:p>
     <w:p>
       <w:pPr>
-        <w:spacing w:before="120"/>
-        <w:rPr>
-          <w:rFonts w:ascii="Arial" w:hAnsi="Arial"/>
-          <w:snapToGrid w:val="0"/>
-          <w:sz w:val="22"/>
-          <w:szCs w:val="22"/>
-          <w:u w:val="single"/>
-          <w:lang w:eastAsia="es-ES"/>
-        </w:rPr>
-      </w:pPr>
-      <w:r>
-        <w:rPr>
-          <w:rFonts w:ascii="Arial" w:hAnsi="Arial"/>
-          <w:b/>
-          <w:snapToGrid w:val="0"/>
-          <w:sz w:val="22"/>
-          <w:szCs w:val="22"/>
-          <w:lang w:eastAsia="es-ES"/>
-        </w:rPr>
-        <w:t>Horario</w:t>
-      </w:r>
-      <w:r>
-        <w:rPr>
-          <w:rFonts w:ascii="Arial" w:hAnsi="Arial"/>
-          <w:b/>
-          <w:snapToGrid w:val="0"/>
-          <w:sz w:val="22"/>
-          <w:szCs w:val="22"/>
-          <w:lang w:eastAsia="es-ES"/>
-        </w:rPr>
-        <w:t xml:space="preserve">: </w:t>
-      </w:r>
-      <w:r>
-        <w:rPr>
-          <w:rFonts w:ascii="Arial" w:hAnsi="Arial"/>
-          <w:snapToGrid w:val="0"/>
-          <w:sz w:val="22"/>
-          <w:szCs w:val="22"/>
-          <w:u w:val="single"/>
-          <w:lang w:eastAsia="es-ES"/>
-        </w:rPr>
-        <w:t xml:space="preserve">   </w:t>
-      </w:r>
-      <w:r>
-        <w:rPr>
-          <w:rFonts w:ascii="Arial" w:hAnsi="Arial"/>
-          <w:snapToGrid w:val="0"/>
-          <w:sz w:val="22"/>
-          <w:szCs w:val="22"/>
-          <w:u w:val="single"/>
-          <w:lang w:eastAsia="es-ES"/>
-        </w:rPr>
-        <w:t xml:space="preserve">  </w:t>
-      </w:r>
-      <w:r>
-        <w:rPr>
-          <w:rFonts w:ascii="Arial" w:hAnsi="Arial"/>
-          <w:snapToGrid w:val="0"/>
-          <w:sz w:val="22"/>
-          <w:szCs w:val="22"/>
-          <w:u w:val="single"/>
-          <w:lang w:eastAsia="es-ES"/>
-        </w:rPr>
-        <w:t xml:space="preserve">Lunes y Jueves </w:t>
-      </w:r>
-      <w:r>
-        <w:rPr>
-          <w:rFonts w:ascii="Arial" w:hAnsi="Arial"/>
-          <w:snapToGrid w:val="0"/>
-          <w:sz w:val="22"/>
-          <w:szCs w:val="22"/>
-          <w:u w:val="single"/>
-          <w:lang w:eastAsia="es-ES"/>
-        </w:rPr>
-        <w:t>11</w:t>
-      </w:r>
-      <w:r>
-        <w:rPr>
-          <w:rFonts w:ascii="Arial" w:hAnsi="Arial"/>
-          <w:snapToGrid w:val="0"/>
-          <w:sz w:val="22"/>
-          <w:szCs w:val="22"/>
-          <w:u w:val="single"/>
-          <w:lang w:eastAsia="es-ES"/>
-        </w:rPr>
-        <w:t>:</w:t>
-      </w:r>
-      <w:r>
-        <w:rPr>
-          <w:rFonts w:ascii="Arial" w:hAnsi="Arial"/>
-          <w:snapToGrid w:val="0"/>
-          <w:sz w:val="22"/>
-          <w:szCs w:val="22"/>
-          <w:u w:val="single"/>
-          <w:lang w:eastAsia="es-ES"/>
-        </w:rPr>
-        <w:t>0</w:t>
-      </w:r>
-      <w:r>
-        <w:rPr>
-          <w:rFonts w:ascii="Arial" w:hAnsi="Arial"/>
-          <w:snapToGrid w:val="0"/>
-          <w:sz w:val="22"/>
-          <w:szCs w:val="22"/>
-          <w:u w:val="single"/>
-          <w:lang w:eastAsia="es-ES"/>
-        </w:rPr>
-        <w:t>0</w:t>
-      </w:r>
-      <w:r>
-        <w:rPr>
-          <w:rFonts w:ascii="Arial" w:hAnsi="Arial"/>
-          <w:snapToGrid w:val="0"/>
-          <w:sz w:val="22"/>
-          <w:szCs w:val="22"/>
-          <w:u w:val="single"/>
-          <w:lang w:eastAsia="es-ES"/>
-        </w:rPr>
-        <w:t xml:space="preserve"> – </w:t>
-      </w:r>
-      <w:r>
-        <w:rPr>
-          <w:rFonts w:ascii="Arial" w:hAnsi="Arial"/>
-          <w:snapToGrid w:val="0"/>
-          <w:sz w:val="22"/>
-          <w:szCs w:val="22"/>
-          <w:u w:val="single"/>
-          <w:lang w:eastAsia="es-ES"/>
-        </w:rPr>
-        <w:t>1</w:t>
-      </w:r>
-      <w:r>
-        <w:rPr>
-          <w:rFonts w:ascii="Arial" w:hAnsi="Arial"/>
-          <w:snapToGrid w:val="0"/>
-          <w:sz w:val="22"/>
-          <w:szCs w:val="22"/>
-          <w:u w:val="single"/>
-          <w:lang w:eastAsia="es-ES"/>
-        </w:rPr>
-        <w:t>:00</w:t>
-      </w:r>
-      <w:r>
-        <w:rPr>
-          <w:rFonts w:ascii="Arial" w:hAnsi="Arial"/>
-          <w:snapToGrid w:val="0"/>
-          <w:sz w:val="22"/>
-          <w:szCs w:val="22"/>
-          <w:u w:val="single"/>
-          <w:lang w:eastAsia="es-ES"/>
-        </w:rPr>
-        <w:t xml:space="preserve"> </w:t>
-      </w:r>
-      <w:r>
-        <w:rPr>
-          <w:rFonts w:ascii="Arial" w:hAnsi="Arial"/>
-          <w:snapToGrid w:val="0"/>
-          <w:sz w:val="22"/>
-          <w:szCs w:val="22"/>
-          <w:u w:val="single"/>
-          <w:lang w:eastAsia="es-ES"/>
-        </w:rPr>
-        <w:t>p</w:t>
-      </w:r>
-      <w:r>
-        <w:rPr>
-          <w:rFonts w:ascii="Arial" w:hAnsi="Arial"/>
-          <w:snapToGrid w:val="0"/>
-          <w:sz w:val="22"/>
-          <w:szCs w:val="22"/>
-          <w:u w:val="single"/>
-          <w:lang w:eastAsia="es-ES"/>
-        </w:rPr>
-        <w:t>.m.</w:t>
-      </w:r>
-      <w:r>
-        <w:rPr>
-          <w:rFonts w:ascii="Arial" w:hAnsi="Arial"/>
-          <w:snapToGrid w:val="0"/>
-          <w:sz w:val="22"/>
-          <w:szCs w:val="22"/>
-          <w:lang w:eastAsia="es-ES"/>
-        </w:rPr>
-        <w:t xml:space="preserve">        </w:t>
-      </w:r>
-      <w:r>
-        <w:rPr>
-          <w:rFonts w:ascii="Arial" w:hAnsi="Arial"/>
-          <w:snapToGrid w:val="0"/>
-          <w:sz w:val="22"/>
-          <w:szCs w:val="22"/>
-          <w:lang w:eastAsia="es-ES"/>
-        </w:rPr>
-        <w:t xml:space="preserve">                                 </w:t>
-      </w:r>
-      <w:r>
-        <w:rPr>
-          <w:rFonts w:ascii="Arial" w:hAnsi="Arial"/>
-          <w:b/>
-          <w:snapToGrid w:val="0"/>
-          <w:sz w:val="22"/>
-          <w:szCs w:val="22"/>
-          <w:lang w:eastAsia="es-ES"/>
-        </w:rPr>
-        <w:t>Salón</w:t>
-      </w:r>
-      <w:r>
-        <w:rPr>
-          <w:rFonts w:ascii="Arial" w:hAnsi="Arial"/>
-          <w:b/>
-          <w:snapToGrid w:val="0"/>
-          <w:sz w:val="22"/>
-          <w:szCs w:val="22"/>
-          <w:lang w:eastAsia="es-ES"/>
-        </w:rPr>
-        <w:t>:</w:t>
-      </w:r>
-      <w:r>
-        <w:rPr>
-          <w:rFonts w:ascii="Arial" w:hAnsi="Arial"/>
-          <w:b/>
-          <w:snapToGrid w:val="0"/>
-          <w:sz w:val="22"/>
-          <w:szCs w:val="22"/>
-          <w:lang w:eastAsia="es-ES"/>
-        </w:rPr>
-        <w:t xml:space="preserve"> </w:t>
-      </w:r>
-      <w:r>
-        <w:rPr>
-          <w:rFonts w:ascii="Arial" w:hAnsi="Arial"/>
-          <w:snapToGrid w:val="0"/>
-          <w:sz w:val="22"/>
-          <w:szCs w:val="22"/>
-          <w:u w:val="single"/>
-          <w:lang w:eastAsia="es-ES"/>
-        </w:rPr>
-        <w:t xml:space="preserve">   2003                         .</w:t>
-      </w:r>
-    </w:p>
-    <w:p>
-      <w:pPr>
         <w:tabs>
           <w:tab w:val="right" w:pos="9639"/>
         </w:tabs>
@@ -1130,16 +864,7 @@
           <w:sz w:val="22"/>
           <w:szCs w:val="22"/>
         </w:rPr>
-        <w:t>Asesoría:</w:t>
-      </w:r>
-      <w:r>
-        <w:rPr>
-          <w:rFonts w:ascii="Arial" w:hAnsi="Arial"/>
-          <w:b/>
-          <w:sz w:val="22"/>
-          <w:szCs w:val="22"/>
-        </w:rPr>
-        <w:t xml:space="preserve"> </w:t>
+        <w:t xml:space="preserve">Asesoría: </w:t>
       </w:r>
       <w:bookmarkStart w:id="1" w:name="_Hlk30692508"/>
       <w:r>
@@ -1148,7 +873,7 @@
           <w:sz w:val="22"/>
           <w:u w:val="single"/>
         </w:rPr>
-        <w:t xml:space="preserve">  </w:t>
+        <w:t xml:space="preserve">  Lunes, miércoles y jueves </w:t>
       </w:r>
       <w:r>
         <w:rPr>
@@ -1156,7 +881,7 @@
           <w:sz w:val="22"/>
           <w:u w:val="single"/>
         </w:rPr>
-        <w:t xml:space="preserve">Martes, </w:t>
+        <w:t xml:space="preserve">de </w:t>
       </w:r>
       <w:r>
         <w:rPr>
@@ -1164,7 +889,7 @@
           <w:sz w:val="22"/>
           <w:u w:val="single"/>
         </w:rPr>
-        <w:t xml:space="preserve">Miércoles y </w:t>
+        <w:t>12</w:t>
       </w:r>
       <w:r>
         <w:rPr>
@@ -1172,7 +897,7 @@
           <w:sz w:val="22"/>
           <w:u w:val="single"/>
         </w:rPr>
-        <w:t xml:space="preserve">Viernes </w:t>
+        <w:t>:</w:t>
       </w:r>
       <w:r>
         <w:rPr>
@@ -1180,7 +905,7 @@
           <w:sz w:val="22"/>
           <w:u w:val="single"/>
         </w:rPr>
-        <w:t xml:space="preserve">de </w:t>
+        <w:t>00</w:t>
       </w:r>
       <w:r>
         <w:rPr>
@@ -1188,7 +913,7 @@
           <w:sz w:val="22"/>
           <w:u w:val="single"/>
         </w:rPr>
-        <w:t>12</w:t>
+        <w:t xml:space="preserve"> a </w:t>
       </w:r>
       <w:r>
         <w:rPr>
@@ -1196,7 +921,7 @@
           <w:sz w:val="22"/>
           <w:u w:val="single"/>
         </w:rPr>
-        <w:t>:</w:t>
+        <w:t>1</w:t>
       </w:r>
       <w:r>
         <w:rPr>
@@ -1204,7 +929,7 @@
           <w:sz w:val="22"/>
           <w:u w:val="single"/>
         </w:rPr>
-        <w:t>00</w:t>
+        <w:t>:00 p.m. Este horario se extenderá a otros horarios a conveniencia de los estudiantes, previa cita</w:t>
       </w:r>
       <w:r>
         <w:rPr>
@@ -1212,7 +937,7 @@
           <w:sz w:val="22"/>
           <w:u w:val="single"/>
         </w:rPr>
-        <w:t xml:space="preserve"> a </w:t>
+        <w:t xml:space="preserve">. </w:t>
       </w:r>
       <w:r>
         <w:rPr>
@@ -1220,7 +945,7 @@
           <w:sz w:val="22"/>
           <w:u w:val="single"/>
         </w:rPr>
-        <w:t>1</w:t>
+        <w:t>Las asesorías se ofrecerán e</w:t>
       </w:r>
       <w:r>
         <w:rPr>
@@ -1228,7 +953,7 @@
           <w:sz w:val="22"/>
           <w:u w:val="single"/>
         </w:rPr>
-        <w:t>:00 p.m. Este horario se extenderá a otros horarios a conveniencia de los estudiantes, previa cita</w:t>
+        <w:t>n mi oficina</w:t>
       </w:r>
       <w:r>
         <w:rPr>
@@ -1236,7 +961,7 @@
           <w:sz w:val="22"/>
           <w:u w:val="single"/>
         </w:rPr>
-        <w:t>.</w:t>
+        <w:t>,</w:t>
       </w:r>
       <w:r>
         <w:rPr>
@@ -1244,7 +969,7 @@
           <w:sz w:val="22"/>
           <w:u w:val="single"/>
         </w:rPr>
-        <w:t xml:space="preserve"> </w:t>
+        <w:t xml:space="preserve"> ubicada en el tercer piso del edificio 2</w:t>
       </w:r>
       <w:r>
         <w:rPr>
@@ -1252,7 +977,7 @@
           <w:sz w:val="22"/>
           <w:u w:val="single"/>
         </w:rPr>
-        <w:t>Las asesorías se ofrecerán e</w:t>
+        <w:t>,</w:t>
       </w:r>
       <w:r>
         <w:rPr>
@@ -1260,38 +985,6 @@
           <w:sz w:val="22"/>
           <w:u w:val="single"/>
         </w:rPr>
-        <w:t>n mi oficina</w:t>
-      </w:r>
-      <w:r>
-        <w:rPr>
-          <w:rFonts w:ascii="Arial" w:hAnsi="Arial"/>
-          <w:sz w:val="22"/>
-          <w:u w:val="single"/>
-        </w:rPr>
-        <w:t>,</w:t>
-      </w:r>
-      <w:r>
-        <w:rPr>
-          <w:rFonts w:ascii="Arial" w:hAnsi="Arial"/>
-          <w:sz w:val="22"/>
-          <w:u w:val="single"/>
-        </w:rPr>
-        <w:t xml:space="preserve"> ubicada en el tercer piso del edificio 2</w:t>
-      </w:r>
-      <w:r>
-        <w:rPr>
-          <w:rFonts w:ascii="Arial" w:hAnsi="Arial"/>
-          <w:sz w:val="22"/>
-          <w:u w:val="single"/>
-        </w:rPr>
-        <w:t>,</w:t>
-      </w:r>
-      <w:r>
-        <w:rPr>
-          <w:rFonts w:ascii="Arial" w:hAnsi="Arial"/>
-          <w:sz w:val="22"/>
-          <w:u w:val="single"/>
-        </w:rPr>
         <w:t xml:space="preserve"> o en mi aula virtual por zoom</w:t>
       </w:r>
       <w:r>
@@ -1299,14 +992,7 @@
           <w:rFonts w:ascii="Arial" w:hAnsi="Arial"/>
           <w:sz w:val="22"/>
         </w:rPr>
-        <w:t>.</w:t>
-      </w:r>
-      <w:r>
-        <w:rPr>
-          <w:rFonts w:ascii="Arial" w:hAnsi="Arial"/>
-          <w:sz w:val="22"/>
-        </w:rPr>
-        <w:t xml:space="preserve"> </w:t>
+        <w:t xml:space="preserve">. </w:t>
       </w:r>
       <w:r>
         <w:rPr>
@@ -1729,7 +1415,7 @@
         <w:rPr>
           <w:sz w:val="22"/>
         </w:rPr>
-        <w:t>:59 p.m.</w:t>
+        <w:t>:59.</w:t>
       </w:r>
       <w:r>
         <w:rPr>
@@ -2656,10 +2342,19 @@
       </w:pPr>
       <w:r>
         <w:rPr>
+          <w:b/>
+          <w:bCs/>
           <w:sz w:val="22"/>
           <w:lang w:val="es-MX"/>
         </w:rPr>
-        <w:t xml:space="preserve">NOTA: </w:t>
+        <w:t>NOTA:</w:t>
+      </w:r>
+      <w:r>
+        <w:rPr>
+          <w:sz w:val="22"/>
+          <w:lang w:val="es-MX"/>
+        </w:rPr>
+        <w:t xml:space="preserve"> </w:t>
       </w:r>
       <w:r>
         <w:rPr>
@@ -3407,9 +3102,17 @@
       </w:pPr>
       <w:r>
         <w:rPr>
-          <w:sz w:val="22"/>
-        </w:rPr>
-        <w:t xml:space="preserve">NOTA: </w:t>
+          <w:b/>
+          <w:bCs/>
+          <w:sz w:val="22"/>
+        </w:rPr>
+        <w:t>NOTA:</w:t>
+      </w:r>
+      <w:r>
+        <w:rPr>
+          <w:sz w:val="22"/>
+        </w:rPr>
+        <w:t xml:space="preserve"> </w:t>
       </w:r>
       <w:r>
         <w:rPr>
@@ -4155,8 +3858,8 @@
       </w:r>
     </w:p>
     <w:sectPr>
-      <w:headerReference w:type="even" r:id="rId9"/>
-      <w:headerReference w:type="default" r:id="rId10"/>
+      <w:headerReference w:type="even" r:id="rId10"/>
+      <w:headerReference w:type="default" r:id="rId11"/>
       <w:pgSz w:w="12242" w:h="15842" w:code="1"/>
       <w:pgMar w:top="142" w:right="1080" w:bottom="0" w:left="1080" w:header="720" w:footer="720" w:gutter="0"/>
       <w:cols w:space="720"/>
